--- a/sprints/Sprint 8.docx
+++ b/sprints/Sprint 8.docx
@@ -555,6 +555,9 @@
               <w:spacing w:line="240" w:lineRule="auto"/>
             </w:pPr>
             <w:r>
+              <w:rPr>
+                <w:noProof/>
+              </w:rPr>
               <w:drawing>
                 <wp:inline distT="0" distB="0" distL="0" distR="0" wp14:anchorId="581897F4" wp14:editId="428A50CB">
                   <wp:extent cx="5604510" cy="3007995"/>
@@ -776,8 +779,37 @@
               <w:t>Result summary is fully functional</w:t>
             </w:r>
             <w:r>
+              <w:t>.</w:t>
+            </w:r>
+            <w:r>
               <w:br/>
               <w:t>Fixed bugs</w:t>
+            </w:r>
+            <w:r>
+              <w:t>.</w:t>
+            </w:r>
+          </w:p>
+          <w:p>
+            <w:pPr>
+              <w:widowControl w:val="0"/>
+              <w:spacing w:line="240" w:lineRule="auto"/>
+            </w:pPr>
+            <w:r>
+              <w:t>Documented and refactored my code a little.</w:t>
+            </w:r>
+          </w:p>
+          <w:p>
+            <w:pPr>
+              <w:widowControl w:val="0"/>
+              <w:spacing w:line="240" w:lineRule="auto"/>
+            </w:pPr>
+            <w:r>
+              <w:t>Started creating the real questions.</w:t>
+            </w:r>
+            <w:bookmarkStart w:id="0" w:name="_GoBack"/>
+            <w:bookmarkEnd w:id="0"/>
+            <w:r>
+              <w:t xml:space="preserve"> </w:t>
             </w:r>
           </w:p>
         </w:tc>
@@ -870,6 +902,7 @@
             </w:r>
             <w:proofErr w:type="spellStart"/>
             <w:r>
+              <w:lastRenderedPageBreak/>
               <w:t>IntVar</w:t>
             </w:r>
             <w:proofErr w:type="spellEnd"/>
@@ -882,11 +915,7 @@
             </w:r>
             <w:proofErr w:type="spellEnd"/>
             <w:r>
-              <w:t xml:space="preserve"> bug was caused by the fact that I was not saving the correct answers for the question properly, rather just the answers that the user got correct. But now both </w:t>
-            </w:r>
-            <w:r>
-              <w:lastRenderedPageBreak/>
-              <w:t>those bugs are fixed and it works perfectly.</w:t>
+              <w:t xml:space="preserve"> bug was caused by the fact that I was not saving the correct answers for the question properly, rather just the answers that the user got correct. But now both those bugs are fixed and it works perfectly.</w:t>
             </w:r>
           </w:p>
           <w:p>
@@ -975,6 +1004,15 @@
               </w:drawing>
             </w:r>
           </w:p>
+          <w:p>
+            <w:pPr>
+              <w:widowControl w:val="0"/>
+              <w:spacing w:line="240" w:lineRule="auto"/>
+            </w:pPr>
+            <w:r>
+              <w:t>The result summary has had so many bugs during this sprint, but it’s been great to have been able to fix all of them. It taught me how Python local variables worked as well, which is always nice.</w:t>
+            </w:r>
+          </w:p>
         </w:tc>
       </w:tr>
     </w:tbl>
@@ -1228,8 +1266,307 @@
             <w:r>
               <w:t>The checkboxes are now working as I intended for them to work. However, in this screenshot the question count, that’s present when playing the quiz, does not appear in the summary results.</w:t>
             </w:r>
-            <w:bookmarkStart w:id="0" w:name="_GoBack"/>
-            <w:bookmarkEnd w:id="0"/>
+          </w:p>
+          <w:p>
+            <w:pPr>
+              <w:widowControl w:val="0"/>
+              <w:spacing w:line="240" w:lineRule="auto"/>
+            </w:pPr>
+          </w:p>
+          <w:p>
+            <w:pPr>
+              <w:widowControl w:val="0"/>
+              <w:spacing w:line="240" w:lineRule="auto"/>
+            </w:pPr>
+            <w:r>
+              <w:lastRenderedPageBreak/>
+              <w:t xml:space="preserve">I had a bug where no matter what summary entry I went into, </w:t>
+            </w:r>
+            <w:r>
+              <w:t>it would always use the latest save in the directory. This was because Python local variables work a lot differently to every other programming language I’ve used in the past. My solution was to use a new class for the summary scroller window.</w:t>
+            </w:r>
+          </w:p>
+          <w:p>
+            <w:pPr>
+              <w:widowControl w:val="0"/>
+              <w:spacing w:line="240" w:lineRule="auto"/>
+            </w:pPr>
+          </w:p>
+          <w:p>
+            <w:pPr>
+              <w:widowControl w:val="0"/>
+              <w:spacing w:line="240" w:lineRule="auto"/>
+            </w:pPr>
+          </w:p>
+          <w:p>
+            <w:pPr>
+              <w:widowControl w:val="0"/>
+              <w:spacing w:line="240" w:lineRule="auto"/>
+              <w:rPr>
+                <w:b/>
+              </w:rPr>
+            </w:pPr>
+            <w:r>
+              <w:rPr>
+                <w:noProof/>
+              </w:rPr>
+              <w:drawing>
+                <wp:inline distT="0" distB="0" distL="0" distR="0" wp14:anchorId="36CD0DA0" wp14:editId="6D14E834">
+                  <wp:extent cx="3698043" cy="3924300"/>
+                  <wp:effectExtent l="0" t="0" r="0" b="0"/>
+                  <wp:docPr id="2" name="Picture 2"/>
+                  <wp:cNvGraphicFramePr>
+                    <a:graphicFrameLocks xmlns:a="http://schemas.openxmlformats.org/drawingml/2006/main" noChangeAspect="1"/>
+                  </wp:cNvGraphicFramePr>
+                  <a:graphic xmlns:a="http://schemas.openxmlformats.org/drawingml/2006/main">
+                    <a:graphicData uri="http://schemas.openxmlformats.org/drawingml/2006/picture">
+                      <pic:pic xmlns:pic="http://schemas.openxmlformats.org/drawingml/2006/picture">
+                        <pic:nvPicPr>
+                          <pic:cNvPr id="1" name=""/>
+                          <pic:cNvPicPr/>
+                        </pic:nvPicPr>
+                        <pic:blipFill>
+                          <a:blip r:embed="rId13"/>
+                          <a:stretch>
+                            <a:fillRect/>
+                          </a:stretch>
+                        </pic:blipFill>
+                        <pic:spPr>
+                          <a:xfrm>
+                            <a:off x="0" y="0"/>
+                            <a:ext cx="3704625" cy="3931284"/>
+                          </a:xfrm>
+                          <a:prstGeom prst="rect">
+                            <a:avLst/>
+                          </a:prstGeom>
+                        </pic:spPr>
+                      </pic:pic>
+                    </a:graphicData>
+                  </a:graphic>
+                </wp:inline>
+              </w:drawing>
+            </w:r>
+          </w:p>
+          <w:p>
+            <w:pPr>
+              <w:widowControl w:val="0"/>
+              <w:spacing w:line="240" w:lineRule="auto"/>
+            </w:pPr>
+            <w:r>
+              <w:t>I added a view summary button at the end of the quiz but forgot to set its visibility to false.</w:t>
+            </w:r>
+          </w:p>
+          <w:p>
+            <w:pPr>
+              <w:widowControl w:val="0"/>
+              <w:spacing w:line="240" w:lineRule="auto"/>
+            </w:pPr>
+            <w:r>
+              <w:rPr>
+                <w:noProof/>
+              </w:rPr>
+              <w:drawing>
+                <wp:inline distT="0" distB="0" distL="0" distR="0" wp14:anchorId="088A1DA2" wp14:editId="359F8C05">
+                  <wp:extent cx="5604510" cy="2049145"/>
+                  <wp:effectExtent l="0" t="0" r="0" b="8255"/>
+                  <wp:docPr id="3" name="Picture 3"/>
+                  <wp:cNvGraphicFramePr>
+                    <a:graphicFrameLocks xmlns:a="http://schemas.openxmlformats.org/drawingml/2006/main" noChangeAspect="1"/>
+                  </wp:cNvGraphicFramePr>
+                  <a:graphic xmlns:a="http://schemas.openxmlformats.org/drawingml/2006/main">
+                    <a:graphicData uri="http://schemas.openxmlformats.org/drawingml/2006/picture">
+                      <pic:pic xmlns:pic="http://schemas.openxmlformats.org/drawingml/2006/picture">
+                        <pic:nvPicPr>
+                          <pic:cNvPr id="1" name=""/>
+                          <pic:cNvPicPr/>
+                        </pic:nvPicPr>
+                        <pic:blipFill>
+                          <a:blip r:embed="rId14"/>
+                          <a:stretch>
+                            <a:fillRect/>
+                          </a:stretch>
+                        </pic:blipFill>
+                        <pic:spPr>
+                          <a:xfrm>
+                            <a:off x="0" y="0"/>
+                            <a:ext cx="5604510" cy="2049145"/>
+                          </a:xfrm>
+                          <a:prstGeom prst="rect">
+                            <a:avLst/>
+                          </a:prstGeom>
+                        </pic:spPr>
+                      </pic:pic>
+                    </a:graphicData>
+                  </a:graphic>
+                </wp:inline>
+              </w:drawing>
+            </w:r>
+          </w:p>
+          <w:p>
+            <w:pPr>
+              <w:widowControl w:val="0"/>
+              <w:spacing w:line="240" w:lineRule="auto"/>
+            </w:pPr>
+            <w:r>
+              <w:t>This error comes up when I try using the result summary more than once.</w:t>
+            </w:r>
+            <w:r>
+              <w:t xml:space="preserve"> For some </w:t>
+            </w:r>
+            <w:r>
+              <w:lastRenderedPageBreak/>
+              <w:t xml:space="preserve">reason an entry isn’t getting destroyed: </w:t>
+            </w:r>
+            <w:r>
+              <w:rPr>
+                <w:noProof/>
+              </w:rPr>
+              <w:drawing>
+                <wp:inline distT="0" distB="0" distL="0" distR="0" wp14:anchorId="61C37ECC" wp14:editId="5767F3AE">
+                  <wp:extent cx="1919379" cy="2419350"/>
+                  <wp:effectExtent l="0" t="0" r="5080" b="0"/>
+                  <wp:docPr id="5" name="Picture 5"/>
+                  <wp:cNvGraphicFramePr>
+                    <a:graphicFrameLocks xmlns:a="http://schemas.openxmlformats.org/drawingml/2006/main" noChangeAspect="1"/>
+                  </wp:cNvGraphicFramePr>
+                  <a:graphic xmlns:a="http://schemas.openxmlformats.org/drawingml/2006/main">
+                    <a:graphicData uri="http://schemas.openxmlformats.org/drawingml/2006/picture">
+                      <pic:pic xmlns:pic="http://schemas.openxmlformats.org/drawingml/2006/picture">
+                        <pic:nvPicPr>
+                          <pic:cNvPr id="1" name=""/>
+                          <pic:cNvPicPr/>
+                        </pic:nvPicPr>
+                        <pic:blipFill>
+                          <a:blip r:embed="rId15"/>
+                          <a:stretch>
+                            <a:fillRect/>
+                          </a:stretch>
+                        </pic:blipFill>
+                        <pic:spPr>
+                          <a:xfrm>
+                            <a:off x="0" y="0"/>
+                            <a:ext cx="1930409" cy="2433254"/>
+                          </a:xfrm>
+                          <a:prstGeom prst="rect">
+                            <a:avLst/>
+                          </a:prstGeom>
+                        </pic:spPr>
+                      </pic:pic>
+                    </a:graphicData>
+                  </a:graphic>
+                </wp:inline>
+              </w:drawing>
+            </w:r>
+          </w:p>
+          <w:p>
+            <w:pPr>
+              <w:widowControl w:val="0"/>
+              <w:spacing w:line="240" w:lineRule="auto"/>
+            </w:pPr>
+            <w:r>
+              <w:t>After lots of testing, I determined that I had already technically been destroying the answer objects, but not in the way I thought. I forgot I was destroying and creating a new window each time the user opens the summary, which means it was trying to delete objects that were already destroyed with the previous window.</w:t>
+            </w:r>
+          </w:p>
+          <w:p>
+            <w:pPr>
+              <w:widowControl w:val="0"/>
+              <w:spacing w:line="240" w:lineRule="auto"/>
+            </w:pPr>
+          </w:p>
+          <w:p>
+            <w:pPr>
+              <w:widowControl w:val="0"/>
+              <w:spacing w:line="240" w:lineRule="auto"/>
+            </w:pPr>
+            <w:r>
+              <w:rPr>
+                <w:noProof/>
+              </w:rPr>
+              <w:drawing>
+                <wp:inline distT="0" distB="0" distL="0" distR="0" wp14:anchorId="797808C9" wp14:editId="3DAA7E5A">
+                  <wp:extent cx="2644879" cy="2806700"/>
+                  <wp:effectExtent l="0" t="0" r="3175" b="0"/>
+                  <wp:docPr id="6" name="Picture 6"/>
+                  <wp:cNvGraphicFramePr>
+                    <a:graphicFrameLocks xmlns:a="http://schemas.openxmlformats.org/drawingml/2006/main" noChangeAspect="1"/>
+                  </wp:cNvGraphicFramePr>
+                  <a:graphic xmlns:a="http://schemas.openxmlformats.org/drawingml/2006/main">
+                    <a:graphicData uri="http://schemas.openxmlformats.org/drawingml/2006/picture">
+                      <pic:pic xmlns:pic="http://schemas.openxmlformats.org/drawingml/2006/picture">
+                        <pic:nvPicPr>
+                          <pic:cNvPr id="1" name=""/>
+                          <pic:cNvPicPr/>
+                        </pic:nvPicPr>
+                        <pic:blipFill>
+                          <a:blip r:embed="rId16"/>
+                          <a:stretch>
+                            <a:fillRect/>
+                          </a:stretch>
+                        </pic:blipFill>
+                        <pic:spPr>
+                          <a:xfrm>
+                            <a:off x="0" y="0"/>
+                            <a:ext cx="2663384" cy="2826337"/>
+                          </a:xfrm>
+                          <a:prstGeom prst="rect">
+                            <a:avLst/>
+                          </a:prstGeom>
+                        </pic:spPr>
+                      </pic:pic>
+                    </a:graphicData>
+                  </a:graphic>
+                </wp:inline>
+              </w:drawing>
+            </w:r>
+            <w:r>
+              <w:rPr>
+                <w:noProof/>
+              </w:rPr>
+              <w:drawing>
+                <wp:inline distT="0" distB="0" distL="0" distR="0" wp14:anchorId="7A1EF923" wp14:editId="3C969252">
+                  <wp:extent cx="2674798" cy="2838450"/>
+                  <wp:effectExtent l="0" t="0" r="0" b="0"/>
+                  <wp:docPr id="7" name="Picture 7"/>
+                  <wp:cNvGraphicFramePr>
+                    <a:graphicFrameLocks xmlns:a="http://schemas.openxmlformats.org/drawingml/2006/main" noChangeAspect="1"/>
+                  </wp:cNvGraphicFramePr>
+                  <a:graphic xmlns:a="http://schemas.openxmlformats.org/drawingml/2006/main">
+                    <a:graphicData uri="http://schemas.openxmlformats.org/drawingml/2006/picture">
+                      <pic:pic xmlns:pic="http://schemas.openxmlformats.org/drawingml/2006/picture">
+                        <pic:nvPicPr>
+                          <pic:cNvPr id="1" name=""/>
+                          <pic:cNvPicPr/>
+                        </pic:nvPicPr>
+                        <pic:blipFill>
+                          <a:blip r:embed="rId17"/>
+                          <a:stretch>
+                            <a:fillRect/>
+                          </a:stretch>
+                        </pic:blipFill>
+                        <pic:spPr>
+                          <a:xfrm>
+                            <a:off x="0" y="0"/>
+                            <a:ext cx="2685425" cy="2849727"/>
+                          </a:xfrm>
+                          <a:prstGeom prst="rect">
+                            <a:avLst/>
+                          </a:prstGeom>
+                        </pic:spPr>
+                      </pic:pic>
+                    </a:graphicData>
+                  </a:graphic>
+                </wp:inline>
+              </w:drawing>
+            </w:r>
+          </w:p>
+          <w:p>
+            <w:pPr>
+              <w:widowControl w:val="0"/>
+              <w:spacing w:line="240" w:lineRule="auto"/>
+            </w:pPr>
+            <w:r>
+              <w:t>This is what happened when I pressed enter on the main window while in the summary screen. I forgot to check for that.</w:t>
+            </w:r>
           </w:p>
         </w:tc>
       </w:tr>
@@ -1351,7 +1688,6 @@
               <w:rPr>
                 <w:b/>
               </w:rPr>
-              <w:lastRenderedPageBreak/>
               <w:t>Screenshot of the program at the end of the sprint</w:t>
             </w:r>
           </w:p>
@@ -2497,6 +2833,21 @@
 </file>
 
 <file path=customXml/item1.xml><?xml version="1.0" encoding="utf-8"?>
+<?mso-contentType ?>
+<FormTemplates xmlns="http://schemas.microsoft.com/sharepoint/v3/contenttype/forms">
+  <Display>DocumentLibraryForm</Display>
+  <Edit>DocumentLibraryForm</Edit>
+  <New>DocumentLibraryForm</New>
+</FormTemplates>
+</file>
+
+<file path=customXml/item2.xml><?xml version="1.0" encoding="utf-8"?>
+<p:properties xmlns:p="http://schemas.microsoft.com/office/2006/metadata/properties" xmlns:xsi="http://www.w3.org/2001/XMLSchema-instance" xmlns:pc="http://schemas.microsoft.com/office/infopath/2007/PartnerControls">
+  <documentManagement/>
+</p:properties>
+</file>
+
+<file path=customXml/item3.xml><?xml version="1.0" encoding="utf-8"?>
 <ct:contentTypeSchema xmlns:ct="http://schemas.microsoft.com/office/2006/metadata/contentType" xmlns:ma="http://schemas.microsoft.com/office/2006/metadata/properties/metaAttributes" ct:_="" ma:_="" ma:contentTypeName="Document" ma:contentTypeID="0x010100DA5EAD0371E67D49872F7E4E82AD61BE" ma:contentTypeVersion="3" ma:contentTypeDescription="Create a new document." ma:contentTypeScope="" ma:versionID="a2cf2bba3acc59b77b477b79c4bc8390">
   <xsd:schema xmlns:xsd="http://www.w3.org/2001/XMLSchema" xmlns:xs="http://www.w3.org/2001/XMLSchema" xmlns:p="http://schemas.microsoft.com/office/2006/metadata/properties" xmlns:ns2="8f884c34-5b7a-429c-915b-93b0ff5e7c08" targetNamespace="http://schemas.microsoft.com/office/2006/metadata/properties" ma:root="true" ma:fieldsID="4ae022731b6879ff62e83fe87742ef76" ns2:_="">
     <xsd:import namespace="8f884c34-5b7a-429c-915b-93b0ff5e7c08"/>
@@ -2634,22 +2985,25 @@
 </ct:contentTypeSchema>
 </file>
 
-<file path=customXml/item2.xml><?xml version="1.0" encoding="utf-8"?>
-<?mso-contentType ?>
-<FormTemplates xmlns="http://schemas.microsoft.com/sharepoint/v3/contenttype/forms">
-  <Display>DocumentLibraryForm</Display>
-  <Edit>DocumentLibraryForm</Edit>
-  <New>DocumentLibraryForm</New>
-</FormTemplates>
+<file path=customXml/itemProps1.xml><?xml version="1.0" encoding="utf-8"?>
+<ds:datastoreItem xmlns:ds="http://schemas.openxmlformats.org/officeDocument/2006/customXml" ds:itemID="{359BD42F-3802-452C-AE5D-4189B35BEEF9}">
+  <ds:schemaRefs>
+    <ds:schemaRef ds:uri="http://schemas.microsoft.com/sharepoint/v3/contenttype/forms"/>
+  </ds:schemaRefs>
+</ds:datastoreItem>
 </file>
 
-<file path=customXml/item3.xml><?xml version="1.0" encoding="utf-8"?>
-<p:properties xmlns:p="http://schemas.microsoft.com/office/2006/metadata/properties" xmlns:xsi="http://www.w3.org/2001/XMLSchema-instance" xmlns:pc="http://schemas.microsoft.com/office/infopath/2007/PartnerControls">
-  <documentManagement/>
-</p:properties>
+<file path=customXml/itemProps2.xml><?xml version="1.0" encoding="utf-8"?>
+<ds:datastoreItem xmlns:ds="http://schemas.openxmlformats.org/officeDocument/2006/customXml" ds:itemID="{FC7E88E7-4C50-445E-B986-6CFFFD19C5DC}">
+  <ds:schemaRefs>
+    <ds:schemaRef ds:uri="http://schemas.microsoft.com/office/2006/metadata/properties"/>
+    <ds:schemaRef ds:uri="http://schemas.microsoft.com/office/infopath/2007/PartnerControls"/>
+    <ds:schemaRef ds:uri="fdb93039-e937-4fe3-a003-782cd96a8b11"/>
+  </ds:schemaRefs>
+</ds:datastoreItem>
 </file>
 
-<file path=customXml/itemProps1.xml><?xml version="1.0" encoding="utf-8"?>
+<file path=customXml/itemProps3.xml><?xml version="1.0" encoding="utf-8"?>
 <ds:datastoreItem xmlns:ds="http://schemas.openxmlformats.org/officeDocument/2006/customXml" ds:itemID="{30D0F85D-62BC-4B30-9CC0-2D66AF69C076}">
   <ds:schemaRefs>
     <ds:schemaRef ds:uri="http://schemas.microsoft.com/office/2006/metadata/contentType"/>
@@ -2665,22 +3019,4 @@
     <ds:schemaRef ds:uri="http://schemas.microsoft.com/internal/obd"/>
   </ds:schemaRefs>
 </ds:datastoreItem>
-</file>
-
-<file path=customXml/itemProps2.xml><?xml version="1.0" encoding="utf-8"?>
-<ds:datastoreItem xmlns:ds="http://schemas.openxmlformats.org/officeDocument/2006/customXml" ds:itemID="{359BD42F-3802-452C-AE5D-4189B35BEEF9}">
-  <ds:schemaRefs>
-    <ds:schemaRef ds:uri="http://schemas.microsoft.com/sharepoint/v3/contenttype/forms"/>
-  </ds:schemaRefs>
-</ds:datastoreItem>
-</file>
-
-<file path=customXml/itemProps3.xml><?xml version="1.0" encoding="utf-8"?>
-<ds:datastoreItem xmlns:ds="http://schemas.openxmlformats.org/officeDocument/2006/customXml" ds:itemID="{FC7E88E7-4C50-445E-B986-6CFFFD19C5DC}">
-  <ds:schemaRefs>
-    <ds:schemaRef ds:uri="http://schemas.microsoft.com/office/2006/metadata/properties"/>
-    <ds:schemaRef ds:uri="http://schemas.microsoft.com/office/infopath/2007/PartnerControls"/>
-    <ds:schemaRef ds:uri="fdb93039-e937-4fe3-a003-782cd96a8b11"/>
-  </ds:schemaRefs>
-</ds:datastoreItem>
 </file>
--- a/sprints/Sprint 8.docx
+++ b/sprints/Sprint 8.docx
@@ -11,6 +11,70 @@
           <w:szCs w:val="28"/>
         </w:rPr>
       </w:pPr>
+      <w:r>
+        <w:rPr>
+          <w:rFonts w:ascii="Roboto" w:eastAsia="Roboto" w:hAnsi="Roboto" w:cs="Roboto"/>
+          <w:sz w:val="28"/>
+          <w:szCs w:val="28"/>
+        </w:rPr>
+        <w:softHyphen/>
+      </w:r>
+      <w:r>
+        <w:rPr>
+          <w:rFonts w:ascii="Roboto" w:eastAsia="Roboto" w:hAnsi="Roboto" w:cs="Roboto"/>
+          <w:sz w:val="28"/>
+          <w:szCs w:val="28"/>
+        </w:rPr>
+        <w:softHyphen/>
+      </w:r>
+      <w:r>
+        <w:rPr>
+          <w:rFonts w:ascii="Roboto" w:eastAsia="Roboto" w:hAnsi="Roboto" w:cs="Roboto"/>
+          <w:sz w:val="28"/>
+          <w:szCs w:val="28"/>
+        </w:rPr>
+        <w:softHyphen/>
+      </w:r>
+      <w:r>
+        <w:rPr>
+          <w:rFonts w:ascii="Roboto" w:eastAsia="Roboto" w:hAnsi="Roboto" w:cs="Roboto"/>
+          <w:sz w:val="28"/>
+          <w:szCs w:val="28"/>
+        </w:rPr>
+        <w:softHyphen/>
+      </w:r>
+      <w:r>
+        <w:rPr>
+          <w:rFonts w:ascii="Roboto" w:eastAsia="Roboto" w:hAnsi="Roboto" w:cs="Roboto"/>
+          <w:sz w:val="28"/>
+          <w:szCs w:val="28"/>
+        </w:rPr>
+        <w:softHyphen/>
+      </w:r>
+      <w:r>
+        <w:rPr>
+          <w:rFonts w:ascii="Roboto" w:eastAsia="Roboto" w:hAnsi="Roboto" w:cs="Roboto"/>
+          <w:sz w:val="28"/>
+          <w:szCs w:val="28"/>
+        </w:rPr>
+        <w:softHyphen/>
+      </w:r>
+      <w:r>
+        <w:rPr>
+          <w:rFonts w:ascii="Roboto" w:eastAsia="Roboto" w:hAnsi="Roboto" w:cs="Roboto"/>
+          <w:sz w:val="28"/>
+          <w:szCs w:val="28"/>
+        </w:rPr>
+        <w:softHyphen/>
+      </w:r>
+      <w:r>
+        <w:rPr>
+          <w:rFonts w:ascii="Roboto" w:eastAsia="Roboto" w:hAnsi="Roboto" w:cs="Roboto"/>
+          <w:sz w:val="28"/>
+          <w:szCs w:val="28"/>
+        </w:rPr>
+        <w:softHyphen/>
+      </w:r>
       <w:r>
         <w:rPr>
           <w:rFonts w:ascii="Roboto" w:eastAsia="Roboto" w:hAnsi="Roboto" w:cs="Roboto"/>
@@ -804,12 +868,33 @@
               <w:spacing w:line="240" w:lineRule="auto"/>
             </w:pPr>
             <w:r>
-              <w:t>Started creating the real questions.</w:t>
+              <w:t xml:space="preserve">Created </w:t>
+            </w:r>
+            <w:r>
+              <w:t>25</w:t>
             </w:r>
             <w:bookmarkStart w:id="0" w:name="_GoBack"/>
             <w:bookmarkEnd w:id="0"/>
             <w:r>
-              <w:t xml:space="preserve"> </w:t>
+              <w:t xml:space="preserve"> questions so far. (Goal is 30 questions)</w:t>
+            </w:r>
+          </w:p>
+          <w:p>
+            <w:pPr>
+              <w:widowControl w:val="0"/>
+              <w:spacing w:line="240" w:lineRule="auto"/>
+            </w:pPr>
+            <w:r>
+              <w:t>Increased the window resolution to allow the user to see longer questions because they were being cut off too quickly.</w:t>
+            </w:r>
+          </w:p>
+          <w:p>
+            <w:pPr>
+              <w:widowControl w:val="0"/>
+              <w:spacing w:line="240" w:lineRule="auto"/>
+            </w:pPr>
+            <w:r>
+              <w:t>The result summary buttons are now ordered by date.</w:t>
             </w:r>
           </w:p>
         </w:tc>
@@ -882,7 +967,11 @@
               <w:spacing w:line="240" w:lineRule="auto"/>
             </w:pPr>
             <w:r>
-              <w:t xml:space="preserve">As noted in the last sprint, I was having bugs with the checkboxes in the result summary, where the checkboxes could be ticked/unticked and weren’t showing up as ticked correctly. The correct/incorrect </w:t>
+              <w:t xml:space="preserve">As noted in the last sprint, I was having bugs with the checkboxes in the result summary, where the checkboxes could be ticked/unticked and weren’t showing up as ticked </w:t>
+            </w:r>
+            <w:r>
+              <w:lastRenderedPageBreak/>
+              <w:t xml:space="preserve">correctly. The correct/incorrect </w:t>
             </w:r>
             <w:proofErr w:type="spellStart"/>
             <w:r>
@@ -902,7 +991,6 @@
             </w:r>
             <w:proofErr w:type="spellStart"/>
             <w:r>
-              <w:lastRenderedPageBreak/>
               <w:t>IntVar</w:t>
             </w:r>
             <w:proofErr w:type="spellEnd"/>
@@ -1013,6 +1101,172 @@
               <w:t>The result summary has had so many bugs during this sprint, but it’s been great to have been able to fix all of them. It taught me how Python local variables worked as well, which is always nice.</w:t>
             </w:r>
           </w:p>
+          <w:p>
+            <w:pPr>
+              <w:widowControl w:val="0"/>
+              <w:spacing w:line="240" w:lineRule="auto"/>
+            </w:pPr>
+            <w:r>
+              <w:rPr>
+                <w:noProof/>
+              </w:rPr>
+              <w:drawing>
+                <wp:inline distT="0" distB="0" distL="0" distR="0" wp14:anchorId="7B8E2FB1" wp14:editId="18C8916A">
+                  <wp:extent cx="5604510" cy="4251325"/>
+                  <wp:effectExtent l="0" t="0" r="0" b="0"/>
+                  <wp:docPr id="8" name="Picture 8"/>
+                  <wp:cNvGraphicFramePr>
+                    <a:graphicFrameLocks xmlns:a="http://schemas.openxmlformats.org/drawingml/2006/main" noChangeAspect="1"/>
+                  </wp:cNvGraphicFramePr>
+                  <a:graphic xmlns:a="http://schemas.openxmlformats.org/drawingml/2006/main">
+                    <a:graphicData uri="http://schemas.openxmlformats.org/drawingml/2006/picture">
+                      <pic:pic xmlns:pic="http://schemas.openxmlformats.org/drawingml/2006/picture">
+                        <pic:nvPicPr>
+                          <pic:cNvPr id="1" name=""/>
+                          <pic:cNvPicPr/>
+                        </pic:nvPicPr>
+                        <pic:blipFill>
+                          <a:blip r:embed="rId11"/>
+                          <a:stretch>
+                            <a:fillRect/>
+                          </a:stretch>
+                        </pic:blipFill>
+                        <pic:spPr>
+                          <a:xfrm>
+                            <a:off x="0" y="0"/>
+                            <a:ext cx="5604510" cy="4251325"/>
+                          </a:xfrm>
+                          <a:prstGeom prst="rect">
+                            <a:avLst/>
+                          </a:prstGeom>
+                        </pic:spPr>
+                      </pic:pic>
+                    </a:graphicData>
+                  </a:graphic>
+                </wp:inline>
+              </w:drawing>
+            </w:r>
+          </w:p>
+          <w:p>
+            <w:pPr>
+              <w:widowControl w:val="0"/>
+              <w:spacing w:line="240" w:lineRule="auto"/>
+            </w:pPr>
+            <w:r>
+              <w:t xml:space="preserve">The result buttons are now ordered based on their date. The more recent it is, the higher up it will be. I did this by adding all the days, months, hours etc. to create an integer order </w:t>
+            </w:r>
+            <w:r>
+              <w:lastRenderedPageBreak/>
+              <w:t>and then I sort the list like this:</w:t>
+            </w:r>
+          </w:p>
+          <w:p>
+            <w:pPr>
+              <w:widowControl w:val="0"/>
+              <w:spacing w:line="240" w:lineRule="auto"/>
+            </w:pPr>
+            <w:r>
+              <w:drawing>
+                <wp:inline distT="0" distB="0" distL="0" distR="0" wp14:anchorId="23EF90F5" wp14:editId="3898C951">
+                  <wp:extent cx="5604510" cy="1760855"/>
+                  <wp:effectExtent l="0" t="0" r="0" b="0"/>
+                  <wp:docPr id="10" name="Picture 10"/>
+                  <wp:cNvGraphicFramePr>
+                    <a:graphicFrameLocks xmlns:a="http://schemas.openxmlformats.org/drawingml/2006/main" noChangeAspect="1"/>
+                  </wp:cNvGraphicFramePr>
+                  <a:graphic xmlns:a="http://schemas.openxmlformats.org/drawingml/2006/main">
+                    <a:graphicData uri="http://schemas.openxmlformats.org/drawingml/2006/picture">
+                      <pic:pic xmlns:pic="http://schemas.openxmlformats.org/drawingml/2006/picture">
+                        <pic:nvPicPr>
+                          <pic:cNvPr id="1" name=""/>
+                          <pic:cNvPicPr/>
+                        </pic:nvPicPr>
+                        <pic:blipFill>
+                          <a:blip r:embed="rId12"/>
+                          <a:stretch>
+                            <a:fillRect/>
+                          </a:stretch>
+                        </pic:blipFill>
+                        <pic:spPr>
+                          <a:xfrm>
+                            <a:off x="0" y="0"/>
+                            <a:ext cx="5604510" cy="1760855"/>
+                          </a:xfrm>
+                          <a:prstGeom prst="rect">
+                            <a:avLst/>
+                          </a:prstGeom>
+                        </pic:spPr>
+                      </pic:pic>
+                    </a:graphicData>
+                  </a:graphic>
+                </wp:inline>
+              </w:drawing>
+            </w:r>
+          </w:p>
+          <w:p>
+            <w:pPr>
+              <w:widowControl w:val="0"/>
+              <w:spacing w:line="240" w:lineRule="auto"/>
+            </w:pPr>
+          </w:p>
+          <w:p>
+            <w:pPr>
+              <w:widowControl w:val="0"/>
+              <w:spacing w:line="240" w:lineRule="auto"/>
+            </w:pPr>
+            <w:r>
+              <w:t>One of the new questions:</w:t>
+            </w:r>
+          </w:p>
+          <w:p>
+            <w:pPr>
+              <w:widowControl w:val="0"/>
+              <w:spacing w:line="240" w:lineRule="auto"/>
+            </w:pPr>
+            <w:r>
+              <w:rPr>
+                <w:noProof/>
+              </w:rPr>
+              <w:drawing>
+                <wp:inline distT="0" distB="0" distL="0" distR="0" wp14:anchorId="6D0A3412" wp14:editId="3B7C958B">
+                  <wp:extent cx="5604510" cy="4251325"/>
+                  <wp:effectExtent l="0" t="0" r="0" b="0"/>
+                  <wp:docPr id="13" name="Picture 13"/>
+                  <wp:cNvGraphicFramePr>
+                    <a:graphicFrameLocks xmlns:a="http://schemas.openxmlformats.org/drawingml/2006/main" noChangeAspect="1"/>
+                  </wp:cNvGraphicFramePr>
+                  <a:graphic xmlns:a="http://schemas.openxmlformats.org/drawingml/2006/main">
+                    <a:graphicData uri="http://schemas.openxmlformats.org/drawingml/2006/picture">
+                      <pic:pic xmlns:pic="http://schemas.openxmlformats.org/drawingml/2006/picture">
+                        <pic:nvPicPr>
+                          <pic:cNvPr id="1" name=""/>
+                          <pic:cNvPicPr/>
+                        </pic:nvPicPr>
+                        <pic:blipFill>
+                          <a:blip r:embed="rId13"/>
+                          <a:stretch>
+                            <a:fillRect/>
+                          </a:stretch>
+                        </pic:blipFill>
+                        <pic:spPr>
+                          <a:xfrm>
+                            <a:off x="0" y="0"/>
+                            <a:ext cx="5604510" cy="4251325"/>
+                          </a:xfrm>
+                          <a:prstGeom prst="rect">
+                            <a:avLst/>
+                          </a:prstGeom>
+                        </pic:spPr>
+                      </pic:pic>
+                    </a:graphicData>
+                  </a:graphic>
+                </wp:inline>
+              </w:drawing>
+            </w:r>
+            <w:r>
+              <w:t xml:space="preserve"> </w:t>
+            </w:r>
+          </w:p>
         </w:tc>
       </w:tr>
     </w:tbl>
@@ -1102,6 +1356,23 @@
               <w:t xml:space="preserve"> to close all windows instantly to make testing much faster.</w:t>
             </w:r>
           </w:p>
+          <w:p>
+            <w:pPr>
+              <w:widowControl w:val="0"/>
+              <w:spacing w:line="240" w:lineRule="auto"/>
+            </w:pPr>
+            <w:r>
+              <w:t xml:space="preserve">Also tested the new questions and so </w:t>
+            </w:r>
+            <w:proofErr w:type="gramStart"/>
+            <w:r>
+              <w:t>far</w:t>
+            </w:r>
+            <w:proofErr w:type="gramEnd"/>
+            <w:r>
+              <w:t xml:space="preserve"> there have been no bugs in sight.</w:t>
+            </w:r>
+          </w:p>
         </w:tc>
       </w:tr>
     </w:tbl>
@@ -1175,6 +1446,7 @@
               <w:spacing w:line="240" w:lineRule="auto"/>
             </w:pPr>
             <w:r>
+              <w:lastRenderedPageBreak/>
               <w:t xml:space="preserve"> </w:t>
             </w:r>
             <w:r>
@@ -1186,190 +1458,6 @@
                   <wp:extent cx="2501265" cy="2654300"/>
                   <wp:effectExtent l="0" t="0" r="0" b="0"/>
                   <wp:docPr id="21" name="Picture 21"/>
-                  <wp:cNvGraphicFramePr>
-                    <a:graphicFrameLocks xmlns:a="http://schemas.openxmlformats.org/drawingml/2006/main" noChangeAspect="1"/>
-                  </wp:cNvGraphicFramePr>
-                  <a:graphic xmlns:a="http://schemas.openxmlformats.org/drawingml/2006/main">
-                    <a:graphicData uri="http://schemas.openxmlformats.org/drawingml/2006/picture">
-                      <pic:pic xmlns:pic="http://schemas.openxmlformats.org/drawingml/2006/picture">
-                        <pic:nvPicPr>
-                          <pic:cNvPr id="1" name=""/>
-                          <pic:cNvPicPr/>
-                        </pic:nvPicPr>
-                        <pic:blipFill>
-                          <a:blip r:embed="rId11"/>
-                          <a:stretch>
-                            <a:fillRect/>
-                          </a:stretch>
-                        </pic:blipFill>
-                        <pic:spPr>
-                          <a:xfrm>
-                            <a:off x="0" y="0"/>
-                            <a:ext cx="2509013" cy="2662522"/>
-                          </a:xfrm>
-                          <a:prstGeom prst="rect">
-                            <a:avLst/>
-                          </a:prstGeom>
-                        </pic:spPr>
-                      </pic:pic>
-                    </a:graphicData>
-                  </a:graphic>
-                </wp:inline>
-              </w:drawing>
-            </w:r>
-            <w:r>
-              <w:rPr>
-                <w:noProof/>
-              </w:rPr>
-              <w:drawing>
-                <wp:inline distT="0" distB="0" distL="0" distR="0" wp14:anchorId="57A12DBF" wp14:editId="24186D4E">
-                  <wp:extent cx="2492506" cy="2645005"/>
-                  <wp:effectExtent l="0" t="0" r="3175" b="3175"/>
-                  <wp:docPr id="23" name="Picture 23"/>
-                  <wp:cNvGraphicFramePr>
-                    <a:graphicFrameLocks xmlns:a="http://schemas.openxmlformats.org/drawingml/2006/main" noChangeAspect="1"/>
-                  </wp:cNvGraphicFramePr>
-                  <a:graphic xmlns:a="http://schemas.openxmlformats.org/drawingml/2006/main">
-                    <a:graphicData uri="http://schemas.openxmlformats.org/drawingml/2006/picture">
-                      <pic:pic xmlns:pic="http://schemas.openxmlformats.org/drawingml/2006/picture">
-                        <pic:nvPicPr>
-                          <pic:cNvPr id="1" name=""/>
-                          <pic:cNvPicPr/>
-                        </pic:nvPicPr>
-                        <pic:blipFill>
-                          <a:blip r:embed="rId12"/>
-                          <a:stretch>
-                            <a:fillRect/>
-                          </a:stretch>
-                        </pic:blipFill>
-                        <pic:spPr>
-                          <a:xfrm>
-                            <a:off x="0" y="0"/>
-                            <a:ext cx="2524673" cy="2679140"/>
-                          </a:xfrm>
-                          <a:prstGeom prst="rect">
-                            <a:avLst/>
-                          </a:prstGeom>
-                        </pic:spPr>
-                      </pic:pic>
-                    </a:graphicData>
-                  </a:graphic>
-                </wp:inline>
-              </w:drawing>
-            </w:r>
-          </w:p>
-          <w:p>
-            <w:pPr>
-              <w:widowControl w:val="0"/>
-              <w:spacing w:line="240" w:lineRule="auto"/>
-            </w:pPr>
-            <w:r>
-              <w:t>The checkboxes are now working as I intended for them to work. However, in this screenshot the question count, that’s present when playing the quiz, does not appear in the summary results.</w:t>
-            </w:r>
-          </w:p>
-          <w:p>
-            <w:pPr>
-              <w:widowControl w:val="0"/>
-              <w:spacing w:line="240" w:lineRule="auto"/>
-            </w:pPr>
-          </w:p>
-          <w:p>
-            <w:pPr>
-              <w:widowControl w:val="0"/>
-              <w:spacing w:line="240" w:lineRule="auto"/>
-            </w:pPr>
-            <w:r>
-              <w:lastRenderedPageBreak/>
-              <w:t xml:space="preserve">I had a bug where no matter what summary entry I went into, </w:t>
-            </w:r>
-            <w:r>
-              <w:t>it would always use the latest save in the directory. This was because Python local variables work a lot differently to every other programming language I’ve used in the past. My solution was to use a new class for the summary scroller window.</w:t>
-            </w:r>
-          </w:p>
-          <w:p>
-            <w:pPr>
-              <w:widowControl w:val="0"/>
-              <w:spacing w:line="240" w:lineRule="auto"/>
-            </w:pPr>
-          </w:p>
-          <w:p>
-            <w:pPr>
-              <w:widowControl w:val="0"/>
-              <w:spacing w:line="240" w:lineRule="auto"/>
-            </w:pPr>
-          </w:p>
-          <w:p>
-            <w:pPr>
-              <w:widowControl w:val="0"/>
-              <w:spacing w:line="240" w:lineRule="auto"/>
-              <w:rPr>
-                <w:b/>
-              </w:rPr>
-            </w:pPr>
-            <w:r>
-              <w:rPr>
-                <w:noProof/>
-              </w:rPr>
-              <w:drawing>
-                <wp:inline distT="0" distB="0" distL="0" distR="0" wp14:anchorId="36CD0DA0" wp14:editId="6D14E834">
-                  <wp:extent cx="3698043" cy="3924300"/>
-                  <wp:effectExtent l="0" t="0" r="0" b="0"/>
-                  <wp:docPr id="2" name="Picture 2"/>
-                  <wp:cNvGraphicFramePr>
-                    <a:graphicFrameLocks xmlns:a="http://schemas.openxmlformats.org/drawingml/2006/main" noChangeAspect="1"/>
-                  </wp:cNvGraphicFramePr>
-                  <a:graphic xmlns:a="http://schemas.openxmlformats.org/drawingml/2006/main">
-                    <a:graphicData uri="http://schemas.openxmlformats.org/drawingml/2006/picture">
-                      <pic:pic xmlns:pic="http://schemas.openxmlformats.org/drawingml/2006/picture">
-                        <pic:nvPicPr>
-                          <pic:cNvPr id="1" name=""/>
-                          <pic:cNvPicPr/>
-                        </pic:nvPicPr>
-                        <pic:blipFill>
-                          <a:blip r:embed="rId13"/>
-                          <a:stretch>
-                            <a:fillRect/>
-                          </a:stretch>
-                        </pic:blipFill>
-                        <pic:spPr>
-                          <a:xfrm>
-                            <a:off x="0" y="0"/>
-                            <a:ext cx="3704625" cy="3931284"/>
-                          </a:xfrm>
-                          <a:prstGeom prst="rect">
-                            <a:avLst/>
-                          </a:prstGeom>
-                        </pic:spPr>
-                      </pic:pic>
-                    </a:graphicData>
-                  </a:graphic>
-                </wp:inline>
-              </w:drawing>
-            </w:r>
-          </w:p>
-          <w:p>
-            <w:pPr>
-              <w:widowControl w:val="0"/>
-              <w:spacing w:line="240" w:lineRule="auto"/>
-            </w:pPr>
-            <w:r>
-              <w:t>I added a view summary button at the end of the quiz but forgot to set its visibility to false.</w:t>
-            </w:r>
-          </w:p>
-          <w:p>
-            <w:pPr>
-              <w:widowControl w:val="0"/>
-              <w:spacing w:line="240" w:lineRule="auto"/>
-            </w:pPr>
-            <w:r>
-              <w:rPr>
-                <w:noProof/>
-              </w:rPr>
-              <w:drawing>
-                <wp:inline distT="0" distB="0" distL="0" distR="0" wp14:anchorId="088A1DA2" wp14:editId="359F8C05">
-                  <wp:extent cx="5604510" cy="2049145"/>
-                  <wp:effectExtent l="0" t="0" r="0" b="8255"/>
-                  <wp:docPr id="3" name="Picture 3"/>
                   <wp:cNvGraphicFramePr>
                     <a:graphicFrameLocks xmlns:a="http://schemas.openxmlformats.org/drawingml/2006/main" noChangeAspect="1"/>
                   </wp:cNvGraphicFramePr>
@@ -1389,7 +1477,7 @@
                         <pic:spPr>
                           <a:xfrm>
                             <a:off x="0" y="0"/>
-                            <a:ext cx="5604510" cy="2049145"/>
+                            <a:ext cx="2509013" cy="2662522"/>
                           </a:xfrm>
                           <a:prstGeom prst="rect">
                             <a:avLst/>
@@ -1401,31 +1489,15 @@
                 </wp:inline>
               </w:drawing>
             </w:r>
-          </w:p>
-          <w:p>
-            <w:pPr>
-              <w:widowControl w:val="0"/>
-              <w:spacing w:line="240" w:lineRule="auto"/>
-            </w:pPr>
-            <w:r>
-              <w:t>This error comes up when I try using the result summary more than once.</w:t>
-            </w:r>
-            <w:r>
-              <w:t xml:space="preserve"> For some </w:t>
-            </w:r>
-            <w:r>
-              <w:lastRenderedPageBreak/>
-              <w:t xml:space="preserve">reason an entry isn’t getting destroyed: </w:t>
-            </w:r>
             <w:r>
               <w:rPr>
                 <w:noProof/>
               </w:rPr>
               <w:drawing>
-                <wp:inline distT="0" distB="0" distL="0" distR="0" wp14:anchorId="61C37ECC" wp14:editId="5767F3AE">
-                  <wp:extent cx="1919379" cy="2419350"/>
-                  <wp:effectExtent l="0" t="0" r="5080" b="0"/>
-                  <wp:docPr id="5" name="Picture 5"/>
+                <wp:inline distT="0" distB="0" distL="0" distR="0" wp14:anchorId="57A12DBF" wp14:editId="24186D4E">
+                  <wp:extent cx="2492506" cy="2645005"/>
+                  <wp:effectExtent l="0" t="0" r="3175" b="3175"/>
+                  <wp:docPr id="23" name="Picture 23"/>
                   <wp:cNvGraphicFramePr>
                     <a:graphicFrameLocks xmlns:a="http://schemas.openxmlformats.org/drawingml/2006/main" noChangeAspect="1"/>
                   </wp:cNvGraphicFramePr>
@@ -1445,7 +1517,7 @@
                         <pic:spPr>
                           <a:xfrm>
                             <a:off x="0" y="0"/>
-                            <a:ext cx="1930409" cy="2433254"/>
+                            <a:ext cx="2524673" cy="2679140"/>
                           </a:xfrm>
                           <a:prstGeom prst="rect">
                             <a:avLst/>
@@ -1464,29 +1536,50 @@
               <w:spacing w:line="240" w:lineRule="auto"/>
             </w:pPr>
             <w:r>
-              <w:t>After lots of testing, I determined that I had already technically been destroying the answer objects, but not in the way I thought. I forgot I was destroying and creating a new window each time the user opens the summary, which means it was trying to delete objects that were already destroyed with the previous window.</w:t>
-            </w:r>
-          </w:p>
-          <w:p>
-            <w:pPr>
-              <w:widowControl w:val="0"/>
-              <w:spacing w:line="240" w:lineRule="auto"/>
-            </w:pPr>
-          </w:p>
-          <w:p>
-            <w:pPr>
-              <w:widowControl w:val="0"/>
-              <w:spacing w:line="240" w:lineRule="auto"/>
+              <w:t>The checkboxes are now working as I intended for them to work. However, in this screenshot the question count, that’s present when playing the quiz, does not appear in the summary results.</w:t>
+            </w:r>
+          </w:p>
+          <w:p>
+            <w:pPr>
+              <w:widowControl w:val="0"/>
+              <w:spacing w:line="240" w:lineRule="auto"/>
+            </w:pPr>
+          </w:p>
+          <w:p>
+            <w:pPr>
+              <w:widowControl w:val="0"/>
+              <w:spacing w:line="240" w:lineRule="auto"/>
+            </w:pPr>
+            <w:r>
+              <w:t xml:space="preserve">I had a bug where no matter what summary entry I went into, </w:t>
+            </w:r>
+            <w:r>
+              <w:t>it would always use the latest save in the directory. This was because Python local variables work a lot differently to every other programming language I’ve used in the past. My solution was to use a new class for the summary scroller window.</w:t>
+            </w:r>
+          </w:p>
+          <w:p>
+            <w:pPr>
+              <w:widowControl w:val="0"/>
+              <w:spacing w:line="240" w:lineRule="auto"/>
+            </w:pPr>
+          </w:p>
+          <w:p>
+            <w:pPr>
+              <w:widowControl w:val="0"/>
+              <w:spacing w:line="240" w:lineRule="auto"/>
+              <w:rPr>
+                <w:b/>
+              </w:rPr>
             </w:pPr>
             <w:r>
               <w:rPr>
                 <w:noProof/>
               </w:rPr>
               <w:drawing>
-                <wp:inline distT="0" distB="0" distL="0" distR="0" wp14:anchorId="797808C9" wp14:editId="3DAA7E5A">
-                  <wp:extent cx="2644879" cy="2806700"/>
-                  <wp:effectExtent l="0" t="0" r="3175" b="0"/>
-                  <wp:docPr id="6" name="Picture 6"/>
+                <wp:inline distT="0" distB="0" distL="0" distR="0" wp14:anchorId="36CD0DA0" wp14:editId="6D14E834">
+                  <wp:extent cx="3698043" cy="3924300"/>
+                  <wp:effectExtent l="0" t="0" r="0" b="0"/>
+                  <wp:docPr id="2" name="Picture 2"/>
                   <wp:cNvGraphicFramePr>
                     <a:graphicFrameLocks xmlns:a="http://schemas.openxmlformats.org/drawingml/2006/main" noChangeAspect="1"/>
                   </wp:cNvGraphicFramePr>
@@ -1506,7 +1599,7 @@
                         <pic:spPr>
                           <a:xfrm>
                             <a:off x="0" y="0"/>
-                            <a:ext cx="2663384" cy="2826337"/>
+                            <a:ext cx="3704625" cy="3931284"/>
                           </a:xfrm>
                           <a:prstGeom prst="rect">
                             <a:avLst/>
@@ -1518,15 +1611,31 @@
                 </wp:inline>
               </w:drawing>
             </w:r>
+          </w:p>
+          <w:p>
+            <w:pPr>
+              <w:widowControl w:val="0"/>
+              <w:spacing w:line="240" w:lineRule="auto"/>
+            </w:pPr>
+            <w:r>
+              <w:t>I added a view summary button at the end of the quiz but forgot to set its visibility to false.</w:t>
+            </w:r>
+          </w:p>
+          <w:p>
+            <w:pPr>
+              <w:widowControl w:val="0"/>
+              <w:spacing w:line="240" w:lineRule="auto"/>
+            </w:pPr>
             <w:r>
               <w:rPr>
                 <w:noProof/>
               </w:rPr>
+              <w:lastRenderedPageBreak/>
               <w:drawing>
-                <wp:inline distT="0" distB="0" distL="0" distR="0" wp14:anchorId="7A1EF923" wp14:editId="3C969252">
-                  <wp:extent cx="2674798" cy="2838450"/>
-                  <wp:effectExtent l="0" t="0" r="0" b="0"/>
-                  <wp:docPr id="7" name="Picture 7"/>
+                <wp:inline distT="0" distB="0" distL="0" distR="0" wp14:anchorId="088A1DA2" wp14:editId="359F8C05">
+                  <wp:extent cx="5604510" cy="2049145"/>
+                  <wp:effectExtent l="0" t="0" r="0" b="8255"/>
+                  <wp:docPr id="3" name="Picture 3"/>
                   <wp:cNvGraphicFramePr>
                     <a:graphicFrameLocks xmlns:a="http://schemas.openxmlformats.org/drawingml/2006/main" noChangeAspect="1"/>
                   </wp:cNvGraphicFramePr>
@@ -1546,6 +1655,159 @@
                         <pic:spPr>
                           <a:xfrm>
                             <a:off x="0" y="0"/>
+                            <a:ext cx="5604510" cy="2049145"/>
+                          </a:xfrm>
+                          <a:prstGeom prst="rect">
+                            <a:avLst/>
+                          </a:prstGeom>
+                        </pic:spPr>
+                      </pic:pic>
+                    </a:graphicData>
+                  </a:graphic>
+                </wp:inline>
+              </w:drawing>
+            </w:r>
+          </w:p>
+          <w:p>
+            <w:pPr>
+              <w:widowControl w:val="0"/>
+              <w:spacing w:line="240" w:lineRule="auto"/>
+            </w:pPr>
+            <w:r>
+              <w:t>This error comes up when I try using the result summary more than once.</w:t>
+            </w:r>
+            <w:r>
+              <w:t xml:space="preserve"> For some reason an entry isn’t getting destroyed: </w:t>
+            </w:r>
+            <w:r>
+              <w:rPr>
+                <w:noProof/>
+              </w:rPr>
+              <w:drawing>
+                <wp:inline distT="0" distB="0" distL="0" distR="0" wp14:anchorId="61C37ECC" wp14:editId="5767F3AE">
+                  <wp:extent cx="1919379" cy="2419350"/>
+                  <wp:effectExtent l="0" t="0" r="5080" b="0"/>
+                  <wp:docPr id="5" name="Picture 5"/>
+                  <wp:cNvGraphicFramePr>
+                    <a:graphicFrameLocks xmlns:a="http://schemas.openxmlformats.org/drawingml/2006/main" noChangeAspect="1"/>
+                  </wp:cNvGraphicFramePr>
+                  <a:graphic xmlns:a="http://schemas.openxmlformats.org/drawingml/2006/main">
+                    <a:graphicData uri="http://schemas.openxmlformats.org/drawingml/2006/picture">
+                      <pic:pic xmlns:pic="http://schemas.openxmlformats.org/drawingml/2006/picture">
+                        <pic:nvPicPr>
+                          <pic:cNvPr id="1" name=""/>
+                          <pic:cNvPicPr/>
+                        </pic:nvPicPr>
+                        <pic:blipFill>
+                          <a:blip r:embed="rId18"/>
+                          <a:stretch>
+                            <a:fillRect/>
+                          </a:stretch>
+                        </pic:blipFill>
+                        <pic:spPr>
+                          <a:xfrm>
+                            <a:off x="0" y="0"/>
+                            <a:ext cx="1930409" cy="2433254"/>
+                          </a:xfrm>
+                          <a:prstGeom prst="rect">
+                            <a:avLst/>
+                          </a:prstGeom>
+                        </pic:spPr>
+                      </pic:pic>
+                    </a:graphicData>
+                  </a:graphic>
+                </wp:inline>
+              </w:drawing>
+            </w:r>
+          </w:p>
+          <w:p>
+            <w:pPr>
+              <w:widowControl w:val="0"/>
+              <w:spacing w:line="240" w:lineRule="auto"/>
+            </w:pPr>
+            <w:r>
+              <w:t>After lots of testing, I determined that I had already technically been destroying the answer objects, but not in the way I thought. I forgot I was destroying and creating a new window each time the user opens the summary, which means it was trying to delete objects that were already destroyed with the previous window.</w:t>
+            </w:r>
+          </w:p>
+          <w:p>
+            <w:pPr>
+              <w:widowControl w:val="0"/>
+              <w:spacing w:line="240" w:lineRule="auto"/>
+            </w:pPr>
+          </w:p>
+          <w:p>
+            <w:pPr>
+              <w:widowControl w:val="0"/>
+              <w:spacing w:line="240" w:lineRule="auto"/>
+            </w:pPr>
+            <w:r>
+              <w:rPr>
+                <w:noProof/>
+              </w:rPr>
+              <w:drawing>
+                <wp:inline distT="0" distB="0" distL="0" distR="0" wp14:anchorId="797808C9" wp14:editId="3DAA7E5A">
+                  <wp:extent cx="2644879" cy="2806700"/>
+                  <wp:effectExtent l="0" t="0" r="3175" b="0"/>
+                  <wp:docPr id="6" name="Picture 6"/>
+                  <wp:cNvGraphicFramePr>
+                    <a:graphicFrameLocks xmlns:a="http://schemas.openxmlformats.org/drawingml/2006/main" noChangeAspect="1"/>
+                  </wp:cNvGraphicFramePr>
+                  <a:graphic xmlns:a="http://schemas.openxmlformats.org/drawingml/2006/main">
+                    <a:graphicData uri="http://schemas.openxmlformats.org/drawingml/2006/picture">
+                      <pic:pic xmlns:pic="http://schemas.openxmlformats.org/drawingml/2006/picture">
+                        <pic:nvPicPr>
+                          <pic:cNvPr id="1" name=""/>
+                          <pic:cNvPicPr/>
+                        </pic:nvPicPr>
+                        <pic:blipFill>
+                          <a:blip r:embed="rId19"/>
+                          <a:stretch>
+                            <a:fillRect/>
+                          </a:stretch>
+                        </pic:blipFill>
+                        <pic:spPr>
+                          <a:xfrm>
+                            <a:off x="0" y="0"/>
+                            <a:ext cx="2663384" cy="2826337"/>
+                          </a:xfrm>
+                          <a:prstGeom prst="rect">
+                            <a:avLst/>
+                          </a:prstGeom>
+                        </pic:spPr>
+                      </pic:pic>
+                    </a:graphicData>
+                  </a:graphic>
+                </wp:inline>
+              </w:drawing>
+            </w:r>
+            <w:r>
+              <w:rPr>
+                <w:noProof/>
+              </w:rPr>
+              <w:drawing>
+                <wp:inline distT="0" distB="0" distL="0" distR="0" wp14:anchorId="7A1EF923" wp14:editId="3C969252">
+                  <wp:extent cx="2674798" cy="2838450"/>
+                  <wp:effectExtent l="0" t="0" r="0" b="0"/>
+                  <wp:docPr id="7" name="Picture 7"/>
+                  <wp:cNvGraphicFramePr>
+                    <a:graphicFrameLocks xmlns:a="http://schemas.openxmlformats.org/drawingml/2006/main" noChangeAspect="1"/>
+                  </wp:cNvGraphicFramePr>
+                  <a:graphic xmlns:a="http://schemas.openxmlformats.org/drawingml/2006/main">
+                    <a:graphicData uri="http://schemas.openxmlformats.org/drawingml/2006/picture">
+                      <pic:pic xmlns:pic="http://schemas.openxmlformats.org/drawingml/2006/picture">
+                        <pic:nvPicPr>
+                          <pic:cNvPr id="1" name=""/>
+                          <pic:cNvPicPr/>
+                        </pic:nvPicPr>
+                        <pic:blipFill>
+                          <a:blip r:embed="rId20"/>
+                          <a:stretch>
+                            <a:fillRect/>
+                          </a:stretch>
+                        </pic:blipFill>
+                        <pic:spPr>
+                          <a:xfrm>
+                            <a:off x="0" y="0"/>
                             <a:ext cx="2685425" cy="2849727"/>
                           </a:xfrm>
                           <a:prstGeom prst="rect">
@@ -1566,6 +1828,82 @@
             </w:pPr>
             <w:r>
               <w:t>This is what happened when I pressed enter on the main window while in the summary screen. I forgot to check for that.</w:t>
+            </w:r>
+          </w:p>
+          <w:p>
+            <w:pPr>
+              <w:widowControl w:val="0"/>
+              <w:spacing w:line="240" w:lineRule="auto"/>
+            </w:pPr>
+          </w:p>
+          <w:p>
+            <w:pPr>
+              <w:widowControl w:val="0"/>
+              <w:spacing w:line="240" w:lineRule="auto"/>
+            </w:pPr>
+            <w:r>
+              <w:t>Some questions were too long so the top text would sometimes be cut off. Now the screen resolution is wider so that won’t happen anymore.</w:t>
+            </w:r>
+          </w:p>
+          <w:p>
+            <w:pPr>
+              <w:widowControl w:val="0"/>
+              <w:spacing w:line="240" w:lineRule="auto"/>
+            </w:pPr>
+          </w:p>
+          <w:p>
+            <w:pPr>
+              <w:widowControl w:val="0"/>
+              <w:spacing w:line="240" w:lineRule="auto"/>
+            </w:pPr>
+            <w:r>
+              <w:rPr>
+                <w:noProof/>
+              </w:rPr>
+              <w:drawing>
+                <wp:inline distT="0" distB="0" distL="0" distR="0" wp14:anchorId="2C942185" wp14:editId="49D6BD23">
+                  <wp:extent cx="5604510" cy="4251325"/>
+                  <wp:effectExtent l="0" t="0" r="0" b="0"/>
+                  <wp:docPr id="4" name="Picture 4"/>
+                  <wp:cNvGraphicFramePr>
+                    <a:graphicFrameLocks xmlns:a="http://schemas.openxmlformats.org/drawingml/2006/main" noChangeAspect="1"/>
+                  </wp:cNvGraphicFramePr>
+                  <a:graphic xmlns:a="http://schemas.openxmlformats.org/drawingml/2006/main">
+                    <a:graphicData uri="http://schemas.openxmlformats.org/drawingml/2006/picture">
+                      <pic:pic xmlns:pic="http://schemas.openxmlformats.org/drawingml/2006/picture">
+                        <pic:nvPicPr>
+                          <pic:cNvPr id="1" name=""/>
+                          <pic:cNvPicPr/>
+                        </pic:nvPicPr>
+                        <pic:blipFill>
+                          <a:blip r:embed="rId21"/>
+                          <a:stretch>
+                            <a:fillRect/>
+                          </a:stretch>
+                        </pic:blipFill>
+                        <pic:spPr>
+                          <a:xfrm>
+                            <a:off x="0" y="0"/>
+                            <a:ext cx="5604510" cy="4251325"/>
+                          </a:xfrm>
+                          <a:prstGeom prst="rect">
+                            <a:avLst/>
+                          </a:prstGeom>
+                        </pic:spPr>
+                      </pic:pic>
+                    </a:graphicData>
+                  </a:graphic>
+                </wp:inline>
+              </w:drawing>
+            </w:r>
+          </w:p>
+          <w:p>
+            <w:pPr>
+              <w:widowControl w:val="0"/>
+              <w:spacing w:line="240" w:lineRule="auto"/>
+            </w:pPr>
+            <w:r>
+              <w:t>The buttons are not ordered in any kind of way. I need to order them from most to least recent.</w:t>
             </w:r>
           </w:p>
         </w:tc>

--- a/sprints/Sprint 8.docx
+++ b/sprints/Sprint 8.docx
@@ -472,6 +472,7 @@
               <w:spacing w:line="240" w:lineRule="auto"/>
               <w:rPr>
                 <w:rFonts w:ascii="Roboto" w:eastAsia="Roboto" w:hAnsi="Roboto" w:cs="Roboto"/>
+                <w:b/>
                 <w:sz w:val="48"/>
                 <w:szCs w:val="48"/>
                 <w:highlight w:val="white"/>
@@ -480,29 +481,12 @@
             <w:r>
               <w:rPr>
                 <w:rFonts w:ascii="Arial Unicode MS" w:eastAsia="Arial Unicode MS" w:hAnsi="Arial Unicode MS" w:cs="Arial Unicode MS"/>
+                <w:b/>
                 <w:sz w:val="48"/>
                 <w:szCs w:val="48"/>
                 <w:highlight w:val="white"/>
               </w:rPr>
-              <w:t>☆☆☆</w:t>
-            </w:r>
-            <w:r>
-              <w:rPr>
-                <w:rFonts w:ascii="Arial Unicode MS" w:eastAsia="Arial Unicode MS" w:hAnsi="Arial Unicode MS" w:cs="Arial Unicode MS"/>
-                <w:sz w:val="48"/>
-                <w:szCs w:val="48"/>
-                <w:highlight w:val="white"/>
-              </w:rPr>
-              <w:t>☆</w:t>
-            </w:r>
-            <w:r>
-              <w:rPr>
-                <w:rFonts w:ascii="Arial Unicode MS" w:eastAsia="Arial Unicode MS" w:hAnsi="Arial Unicode MS" w:cs="Arial Unicode MS"/>
-                <w:sz w:val="48"/>
-                <w:szCs w:val="48"/>
-                <w:highlight w:val="white"/>
-              </w:rPr>
-              <w:t>☆</w:t>
+              <w:t>☆☆☆☆☆</w:t>
             </w:r>
           </w:p>
           <w:p>
@@ -871,12 +855,7 @@
               <w:t xml:space="preserve">Created </w:t>
             </w:r>
             <w:r>
-              <w:t>25</w:t>
-            </w:r>
-            <w:bookmarkStart w:id="0" w:name="_GoBack"/>
-            <w:bookmarkEnd w:id="0"/>
-            <w:r>
-              <w:t xml:space="preserve"> questions so far. (Goal is 30 questions)</w:t>
+              <w:t>30 questions!</w:t>
             </w:r>
           </w:p>
           <w:p>
@@ -895,6 +874,15 @@
             </w:pPr>
             <w:r>
               <w:t>The result summary buttons are now ordered by date.</w:t>
+            </w:r>
+          </w:p>
+          <w:p>
+            <w:pPr>
+              <w:widowControl w:val="0"/>
+              <w:spacing w:line="240" w:lineRule="auto"/>
+            </w:pPr>
+            <w:r>
+              <w:t>The programming is pretty much finished. Everything on my Trello board has been completed. The user interface is very easy for new users to understand. The green is used for correct answers, the yellow is used for an unchecked answer and the red is used for incorrect answers. The result summary is also self-explanatory for the user to understand.</w:t>
             </w:r>
           </w:p>
         </w:tc>
@@ -944,6 +932,7 @@
               <w:rPr>
                 <w:b/>
               </w:rPr>
+              <w:lastRenderedPageBreak/>
               <w:t>Major Changes and Achievements Described</w:t>
             </w:r>
           </w:p>
@@ -967,11 +956,7 @@
               <w:spacing w:line="240" w:lineRule="auto"/>
             </w:pPr>
             <w:r>
-              <w:t xml:space="preserve">As noted in the last sprint, I was having bugs with the checkboxes in the result summary, where the checkboxes could be ticked/unticked and weren’t showing up as ticked </w:t>
-            </w:r>
-            <w:r>
-              <w:lastRenderedPageBreak/>
-              <w:t xml:space="preserve">correctly. The correct/incorrect </w:t>
+              <w:t xml:space="preserve">As noted in the last sprint, I was having bugs with the checkboxes in the result summary, where the checkboxes could be ticked/unticked and weren’t showing up as ticked correctly. The correct/incorrect </w:t>
             </w:r>
             <w:proofErr w:type="spellStart"/>
             <w:r>
@@ -1110,6 +1095,7 @@
               <w:rPr>
                 <w:noProof/>
               </w:rPr>
+              <w:lastRenderedPageBreak/>
               <w:drawing>
                 <wp:inline distT="0" distB="0" distL="0" distR="0" wp14:anchorId="7B8E2FB1" wp14:editId="18C8916A">
                   <wp:extent cx="5604510" cy="4251325"/>
@@ -1153,19 +1139,18 @@
               <w:spacing w:line="240" w:lineRule="auto"/>
             </w:pPr>
             <w:r>
-              <w:t xml:space="preserve">The result buttons are now ordered based on their date. The more recent it is, the higher up it will be. I did this by adding all the days, months, hours etc. to create an integer order </w:t>
-            </w:r>
-            <w:r>
-              <w:lastRenderedPageBreak/>
-              <w:t>and then I sort the list like this:</w:t>
-            </w:r>
-          </w:p>
-          <w:p>
-            <w:pPr>
-              <w:widowControl w:val="0"/>
-              <w:spacing w:line="240" w:lineRule="auto"/>
-            </w:pPr>
-            <w:r>
+              <w:t>The result buttons are now ordered based on their date. The more recent it is, the higher up it will be. I did this by adding all the days, months, hours etc. to create an integer order and then I sort the list like this:</w:t>
+            </w:r>
+          </w:p>
+          <w:p>
+            <w:pPr>
+              <w:widowControl w:val="0"/>
+              <w:spacing w:line="240" w:lineRule="auto"/>
+            </w:pPr>
+            <w:r>
+              <w:rPr>
+                <w:noProof/>
+              </w:rPr>
               <w:drawing>
                 <wp:inline distT="0" distB="0" distL="0" distR="0" wp14:anchorId="23EF90F5" wp14:editId="3898C951">
                   <wp:extent cx="5604510" cy="1760855"/>
@@ -1227,6 +1212,7 @@
               <w:rPr>
                 <w:noProof/>
               </w:rPr>
+              <w:lastRenderedPageBreak/>
               <w:drawing>
                 <wp:inline distT="0" distB="0" distL="0" distR="0" wp14:anchorId="6D0A3412" wp14:editId="3B7C958B">
                   <wp:extent cx="5604510" cy="4251325"/>
@@ -1906,6 +1892,173 @@
               <w:t>The buttons are not ordered in any kind of way. I need to order them from most to least recent.</w:t>
             </w:r>
           </w:p>
+          <w:p>
+            <w:pPr>
+              <w:widowControl w:val="0"/>
+              <w:spacing w:line="240" w:lineRule="auto"/>
+            </w:pPr>
+          </w:p>
+          <w:p>
+            <w:pPr>
+              <w:widowControl w:val="0"/>
+              <w:spacing w:line="240" w:lineRule="auto"/>
+            </w:pPr>
+            <w:r>
+              <w:rPr>
+                <w:noProof/>
+              </w:rPr>
+              <w:lastRenderedPageBreak/>
+              <w:drawing>
+                <wp:inline distT="0" distB="0" distL="0" distR="0" wp14:anchorId="0118C0E6" wp14:editId="2DACD6E0">
+                  <wp:extent cx="5604510" cy="4251325"/>
+                  <wp:effectExtent l="0" t="0" r="0" b="0"/>
+                  <wp:docPr id="11" name="Picture 11"/>
+                  <wp:cNvGraphicFramePr>
+                    <a:graphicFrameLocks xmlns:a="http://schemas.openxmlformats.org/drawingml/2006/main" noChangeAspect="1"/>
+                  </wp:cNvGraphicFramePr>
+                  <a:graphic xmlns:a="http://schemas.openxmlformats.org/drawingml/2006/main">
+                    <a:graphicData uri="http://schemas.openxmlformats.org/drawingml/2006/picture">
+                      <pic:pic xmlns:pic="http://schemas.openxmlformats.org/drawingml/2006/picture">
+                        <pic:nvPicPr>
+                          <pic:cNvPr id="1" name=""/>
+                          <pic:cNvPicPr/>
+                        </pic:nvPicPr>
+                        <pic:blipFill>
+                          <a:blip r:embed="rId22"/>
+                          <a:stretch>
+                            <a:fillRect/>
+                          </a:stretch>
+                        </pic:blipFill>
+                        <pic:spPr>
+                          <a:xfrm>
+                            <a:off x="0" y="0"/>
+                            <a:ext cx="5604510" cy="4251325"/>
+                          </a:xfrm>
+                          <a:prstGeom prst="rect">
+                            <a:avLst/>
+                          </a:prstGeom>
+                        </pic:spPr>
+                      </pic:pic>
+                    </a:graphicData>
+                  </a:graphic>
+                </wp:inline>
+              </w:drawing>
+            </w:r>
+          </w:p>
+          <w:p>
+            <w:pPr>
+              <w:widowControl w:val="0"/>
+              <w:spacing w:line="240" w:lineRule="auto"/>
+            </w:pPr>
+            <w:r>
+              <w:t>That red one is meant to be orange because it can be used</w:t>
+            </w:r>
+            <w:r>
+              <w:t>.</w:t>
+            </w:r>
+          </w:p>
+          <w:p>
+            <w:pPr>
+              <w:widowControl w:val="0"/>
+              <w:spacing w:line="240" w:lineRule="auto"/>
+            </w:pPr>
+            <w:r>
+              <w:rPr>
+                <w:noProof/>
+              </w:rPr>
+              <w:drawing>
+                <wp:inline distT="0" distB="0" distL="0" distR="0" wp14:anchorId="6FA60092" wp14:editId="4E70E297">
+                  <wp:extent cx="5604510" cy="4251325"/>
+                  <wp:effectExtent l="0" t="0" r="0" b="0"/>
+                  <wp:docPr id="12" name="Picture 12"/>
+                  <wp:cNvGraphicFramePr>
+                    <a:graphicFrameLocks xmlns:a="http://schemas.openxmlformats.org/drawingml/2006/main" noChangeAspect="1"/>
+                  </wp:cNvGraphicFramePr>
+                  <a:graphic xmlns:a="http://schemas.openxmlformats.org/drawingml/2006/main">
+                    <a:graphicData uri="http://schemas.openxmlformats.org/drawingml/2006/picture">
+                      <pic:pic xmlns:pic="http://schemas.openxmlformats.org/drawingml/2006/picture">
+                        <pic:nvPicPr>
+                          <pic:cNvPr id="1" name=""/>
+                          <pic:cNvPicPr/>
+                        </pic:nvPicPr>
+                        <pic:blipFill>
+                          <a:blip r:embed="rId23"/>
+                          <a:stretch>
+                            <a:fillRect/>
+                          </a:stretch>
+                        </pic:blipFill>
+                        <pic:spPr>
+                          <a:xfrm>
+                            <a:off x="0" y="0"/>
+                            <a:ext cx="5604510" cy="4251325"/>
+                          </a:xfrm>
+                          <a:prstGeom prst="rect">
+                            <a:avLst/>
+                          </a:prstGeom>
+                        </pic:spPr>
+                      </pic:pic>
+                    </a:graphicData>
+                  </a:graphic>
+                </wp:inline>
+              </w:drawing>
+            </w:r>
+          </w:p>
+          <w:p>
+            <w:pPr>
+              <w:widowControl w:val="0"/>
+              <w:spacing w:line="240" w:lineRule="auto"/>
+            </w:pPr>
+            <w:r>
+              <w:lastRenderedPageBreak/>
+              <w:t>The above bug has now been fixed. I forgot to check the answer type and instead I was checking the question type.</w:t>
+            </w:r>
+          </w:p>
+          <w:p>
+            <w:pPr>
+              <w:widowControl w:val="0"/>
+              <w:spacing w:line="240" w:lineRule="auto"/>
+            </w:pPr>
+            <w:r>
+              <w:rPr>
+                <w:noProof/>
+              </w:rPr>
+              <w:drawing>
+                <wp:inline distT="0" distB="0" distL="0" distR="0" wp14:anchorId="295B32D1" wp14:editId="2AB95145">
+                  <wp:extent cx="5604510" cy="4251325"/>
+                  <wp:effectExtent l="0" t="0" r="0" b="0"/>
+                  <wp:docPr id="9" name="Picture 9"/>
+                  <wp:cNvGraphicFramePr>
+                    <a:graphicFrameLocks xmlns:a="http://schemas.openxmlformats.org/drawingml/2006/main" noChangeAspect="1"/>
+                  </wp:cNvGraphicFramePr>
+                  <a:graphic xmlns:a="http://schemas.openxmlformats.org/drawingml/2006/main">
+                    <a:graphicData uri="http://schemas.openxmlformats.org/drawingml/2006/picture">
+                      <pic:pic xmlns:pic="http://schemas.openxmlformats.org/drawingml/2006/picture">
+                        <pic:nvPicPr>
+                          <pic:cNvPr id="1" name=""/>
+                          <pic:cNvPicPr/>
+                        </pic:nvPicPr>
+                        <pic:blipFill>
+                          <a:blip r:embed="rId24"/>
+                          <a:stretch>
+                            <a:fillRect/>
+                          </a:stretch>
+                        </pic:blipFill>
+                        <pic:spPr>
+                          <a:xfrm>
+                            <a:off x="0" y="0"/>
+                            <a:ext cx="5604510" cy="4251325"/>
+                          </a:xfrm>
+                          <a:prstGeom prst="rect">
+                            <a:avLst/>
+                          </a:prstGeom>
+                        </pic:spPr>
+                      </pic:pic>
+                    </a:graphicData>
+                  </a:graphic>
+                </wp:inline>
+              </w:drawing>
+            </w:r>
+          </w:p>
         </w:tc>
       </w:tr>
     </w:tbl>
@@ -1978,6 +2131,43 @@
               <w:widowControl w:val="0"/>
               <w:spacing w:line="240" w:lineRule="auto"/>
             </w:pPr>
+            <w:r>
+              <w:drawing>
+                <wp:inline distT="0" distB="0" distL="0" distR="0" wp14:anchorId="6FF96641" wp14:editId="4DD4C4D9">
+                  <wp:extent cx="5604510" cy="3025775"/>
+                  <wp:effectExtent l="0" t="0" r="0" b="3175"/>
+                  <wp:docPr id="16" name="Picture 16"/>
+                  <wp:cNvGraphicFramePr>
+                    <a:graphicFrameLocks xmlns:a="http://schemas.openxmlformats.org/drawingml/2006/main" noChangeAspect="1"/>
+                  </wp:cNvGraphicFramePr>
+                  <a:graphic xmlns:a="http://schemas.openxmlformats.org/drawingml/2006/main">
+                    <a:graphicData uri="http://schemas.openxmlformats.org/drawingml/2006/picture">
+                      <pic:pic xmlns:pic="http://schemas.openxmlformats.org/drawingml/2006/picture">
+                        <pic:nvPicPr>
+                          <pic:cNvPr id="1" name=""/>
+                          <pic:cNvPicPr/>
+                        </pic:nvPicPr>
+                        <pic:blipFill>
+                          <a:blip r:embed="rId25"/>
+                          <a:stretch>
+                            <a:fillRect/>
+                          </a:stretch>
+                        </pic:blipFill>
+                        <pic:spPr>
+                          <a:xfrm>
+                            <a:off x="0" y="0"/>
+                            <a:ext cx="5604510" cy="3025775"/>
+                          </a:xfrm>
+                          <a:prstGeom prst="rect">
+                            <a:avLst/>
+                          </a:prstGeom>
+                        </pic:spPr>
+                      </pic:pic>
+                    </a:graphicData>
+                  </a:graphic>
+                </wp:inline>
+              </w:drawing>
+            </w:r>
           </w:p>
         </w:tc>
       </w:tr>
@@ -2026,6 +2216,7 @@
               <w:rPr>
                 <w:b/>
               </w:rPr>
+              <w:lastRenderedPageBreak/>
               <w:t>Screenshot of the program at the end of the sprint</w:t>
             </w:r>
           </w:p>
@@ -2048,6 +2239,46 @@
               <w:widowControl w:val="0"/>
               <w:spacing w:line="240" w:lineRule="auto"/>
             </w:pPr>
+            <w:r>
+              <w:rPr>
+                <w:noProof/>
+              </w:rPr>
+              <w:drawing>
+                <wp:inline distT="0" distB="0" distL="0" distR="0" wp14:anchorId="6965AC1F" wp14:editId="7C891087">
+                  <wp:extent cx="5604510" cy="4251325"/>
+                  <wp:effectExtent l="0" t="0" r="0" b="0"/>
+                  <wp:docPr id="15" name="Picture 15"/>
+                  <wp:cNvGraphicFramePr>
+                    <a:graphicFrameLocks xmlns:a="http://schemas.openxmlformats.org/drawingml/2006/main" noChangeAspect="1"/>
+                  </wp:cNvGraphicFramePr>
+                  <a:graphic xmlns:a="http://schemas.openxmlformats.org/drawingml/2006/main">
+                    <a:graphicData uri="http://schemas.openxmlformats.org/drawingml/2006/picture">
+                      <pic:pic xmlns:pic="http://schemas.openxmlformats.org/drawingml/2006/picture">
+                        <pic:nvPicPr>
+                          <pic:cNvPr id="1" name=""/>
+                          <pic:cNvPicPr/>
+                        </pic:nvPicPr>
+                        <pic:blipFill>
+                          <a:blip r:embed="rId24"/>
+                          <a:stretch>
+                            <a:fillRect/>
+                          </a:stretch>
+                        </pic:blipFill>
+                        <pic:spPr>
+                          <a:xfrm>
+                            <a:off x="0" y="0"/>
+                            <a:ext cx="5604510" cy="4251325"/>
+                          </a:xfrm>
+                          <a:prstGeom prst="rect">
+                            <a:avLst/>
+                          </a:prstGeom>
+                        </pic:spPr>
+                      </pic:pic>
+                    </a:graphicData>
+                  </a:graphic>
+                </wp:inline>
+              </w:drawing>
+            </w:r>
           </w:p>
         </w:tc>
       </w:tr>
@@ -2118,6 +2349,20 @@
               <w:widowControl w:val="0"/>
               <w:spacing w:line="240" w:lineRule="auto"/>
             </w:pPr>
+            <w:r>
+              <w:t>The programming is now completed. I am where I planned for myself to be at this stage.</w:t>
+            </w:r>
+          </w:p>
+          <w:p>
+            <w:pPr>
+              <w:widowControl w:val="0"/>
+              <w:spacing w:line="240" w:lineRule="auto"/>
+            </w:pPr>
+            <w:r>
+              <w:t>The final version should be v1.2.8.</w:t>
+            </w:r>
+            <w:bookmarkStart w:id="0" w:name="_GoBack"/>
+            <w:bookmarkEnd w:id="0"/>
           </w:p>
         </w:tc>
       </w:tr>
@@ -3171,21 +3416,6 @@
 </file>
 
 <file path=customXml/item1.xml><?xml version="1.0" encoding="utf-8"?>
-<?mso-contentType ?>
-<FormTemplates xmlns="http://schemas.microsoft.com/sharepoint/v3/contenttype/forms">
-  <Display>DocumentLibraryForm</Display>
-  <Edit>DocumentLibraryForm</Edit>
-  <New>DocumentLibraryForm</New>
-</FormTemplates>
-</file>
-
-<file path=customXml/item2.xml><?xml version="1.0" encoding="utf-8"?>
-<p:properties xmlns:p="http://schemas.microsoft.com/office/2006/metadata/properties" xmlns:xsi="http://www.w3.org/2001/XMLSchema-instance" xmlns:pc="http://schemas.microsoft.com/office/infopath/2007/PartnerControls">
-  <documentManagement/>
-</p:properties>
-</file>
-
-<file path=customXml/item3.xml><?xml version="1.0" encoding="utf-8"?>
 <ct:contentTypeSchema xmlns:ct="http://schemas.microsoft.com/office/2006/metadata/contentType" xmlns:ma="http://schemas.microsoft.com/office/2006/metadata/properties/metaAttributes" ct:_="" ma:_="" ma:contentTypeName="Document" ma:contentTypeID="0x010100DA5EAD0371E67D49872F7E4E82AD61BE" ma:contentTypeVersion="3" ma:contentTypeDescription="Create a new document." ma:contentTypeScope="" ma:versionID="a2cf2bba3acc59b77b477b79c4bc8390">
   <xsd:schema xmlns:xsd="http://www.w3.org/2001/XMLSchema" xmlns:xs="http://www.w3.org/2001/XMLSchema" xmlns:p="http://schemas.microsoft.com/office/2006/metadata/properties" xmlns:ns2="8f884c34-5b7a-429c-915b-93b0ff5e7c08" targetNamespace="http://schemas.microsoft.com/office/2006/metadata/properties" ma:root="true" ma:fieldsID="4ae022731b6879ff62e83fe87742ef76" ns2:_="">
     <xsd:import namespace="8f884c34-5b7a-429c-915b-93b0ff5e7c08"/>
@@ -3323,10 +3553,35 @@
 </ct:contentTypeSchema>
 </file>
 
+<file path=customXml/item2.xml><?xml version="1.0" encoding="utf-8"?>
+<p:properties xmlns:p="http://schemas.microsoft.com/office/2006/metadata/properties" xmlns:xsi="http://www.w3.org/2001/XMLSchema-instance" xmlns:pc="http://schemas.microsoft.com/office/infopath/2007/PartnerControls">
+  <documentManagement/>
+</p:properties>
+</file>
+
+<file path=customXml/item3.xml><?xml version="1.0" encoding="utf-8"?>
+<?mso-contentType ?>
+<FormTemplates xmlns="http://schemas.microsoft.com/sharepoint/v3/contenttype/forms">
+  <Display>DocumentLibraryForm</Display>
+  <Edit>DocumentLibraryForm</Edit>
+  <New>DocumentLibraryForm</New>
+</FormTemplates>
+</file>
+
 <file path=customXml/itemProps1.xml><?xml version="1.0" encoding="utf-8"?>
-<ds:datastoreItem xmlns:ds="http://schemas.openxmlformats.org/officeDocument/2006/customXml" ds:itemID="{359BD42F-3802-452C-AE5D-4189B35BEEF9}">
+<ds:datastoreItem xmlns:ds="http://schemas.openxmlformats.org/officeDocument/2006/customXml" ds:itemID="{30D0F85D-62BC-4B30-9CC0-2D66AF69C076}">
   <ds:schemaRefs>
-    <ds:schemaRef ds:uri="http://schemas.microsoft.com/sharepoint/v3/contenttype/forms"/>
+    <ds:schemaRef ds:uri="http://schemas.microsoft.com/office/2006/metadata/contentType"/>
+    <ds:schemaRef ds:uri="http://schemas.microsoft.com/office/2006/metadata/properties/metaAttributes"/>
+    <ds:schemaRef ds:uri="http://www.w3.org/2001/XMLSchema"/>
+    <ds:schemaRef ds:uri="http://schemas.microsoft.com/office/2006/metadata/properties"/>
+    <ds:schemaRef ds:uri="8f884c34-5b7a-429c-915b-93b0ff5e7c08"/>
+    <ds:schemaRef ds:uri="http://schemas.microsoft.com/office/2006/documentManagement/types"/>
+    <ds:schemaRef ds:uri="http://schemas.microsoft.com/office/infopath/2007/PartnerControls"/>
+    <ds:schemaRef ds:uri="http://schemas.openxmlformats.org/package/2006/metadata/core-properties"/>
+    <ds:schemaRef ds:uri="http://purl.org/dc/elements/1.1/"/>
+    <ds:schemaRef ds:uri="http://purl.org/dc/terms/"/>
+    <ds:schemaRef ds:uri="http://schemas.microsoft.com/internal/obd"/>
   </ds:schemaRefs>
 </ds:datastoreItem>
 </file>
@@ -3342,19 +3597,9 @@
 </file>
 
 <file path=customXml/itemProps3.xml><?xml version="1.0" encoding="utf-8"?>
-<ds:datastoreItem xmlns:ds="http://schemas.openxmlformats.org/officeDocument/2006/customXml" ds:itemID="{30D0F85D-62BC-4B30-9CC0-2D66AF69C076}">
+<ds:datastoreItem xmlns:ds="http://schemas.openxmlformats.org/officeDocument/2006/customXml" ds:itemID="{359BD42F-3802-452C-AE5D-4189B35BEEF9}">
   <ds:schemaRefs>
-    <ds:schemaRef ds:uri="http://schemas.microsoft.com/office/2006/metadata/contentType"/>
-    <ds:schemaRef ds:uri="http://schemas.microsoft.com/office/2006/metadata/properties/metaAttributes"/>
-    <ds:schemaRef ds:uri="http://www.w3.org/2001/XMLSchema"/>
-    <ds:schemaRef ds:uri="http://schemas.microsoft.com/office/2006/metadata/properties"/>
-    <ds:schemaRef ds:uri="8f884c34-5b7a-429c-915b-93b0ff5e7c08"/>
-    <ds:schemaRef ds:uri="http://schemas.microsoft.com/office/2006/documentManagement/types"/>
-    <ds:schemaRef ds:uri="http://schemas.microsoft.com/office/infopath/2007/PartnerControls"/>
-    <ds:schemaRef ds:uri="http://schemas.openxmlformats.org/package/2006/metadata/core-properties"/>
-    <ds:schemaRef ds:uri="http://purl.org/dc/elements/1.1/"/>
-    <ds:schemaRef ds:uri="http://purl.org/dc/terms/"/>
-    <ds:schemaRef ds:uri="http://schemas.microsoft.com/internal/obd"/>
+    <ds:schemaRef ds:uri="http://schemas.microsoft.com/sharepoint/v3/contenttype/forms"/>
   </ds:schemaRefs>
 </ds:datastoreItem>
 </file>